--- a/proposal.docx
+++ b/proposal.docx
@@ -360,6 +360,166 @@
         </w:rPr>
         <w:t>The aim of this project is to build a convolutional neural network that classifies different species of plant seedlings while working reasonably well under constraints of computation with help of transfer learning technique.</w:t>
       </w:r>
+      <w:r>
+        <w:rPr>
+          <w:rFonts w:ascii="Helvetica" w:hAnsi="Helvetica"/>
+        </w:rPr>
+        <w:t xml:space="preserve"> </w:t>
+      </w:r>
+    </w:p>
+    <w:p>
+      <w:pPr>
+        <w:spacing w:line="360" w:lineRule="auto"/>
+        <w:ind w:firstLine="720"/>
+        <w:rPr>
+          <w:rFonts w:ascii="Helvetica" w:hAnsi="Helvetica"/>
+        </w:rPr>
+      </w:pPr>
+      <w:proofErr w:type="spellStart"/>
+      <w:r>
+        <w:lastRenderedPageBreak/>
+        <w:t>Giselsson</w:t>
+      </w:r>
+      <w:proofErr w:type="spellEnd"/>
+      <w:r>
+        <w:t xml:space="preserve"> T. M., </w:t>
+      </w:r>
+      <w:proofErr w:type="spellStart"/>
+      <w:r>
+        <w:t>Jørgensen</w:t>
+      </w:r>
+      <w:proofErr w:type="spellEnd"/>
+      <w:r>
+        <w:t xml:space="preserve"> </w:t>
+      </w:r>
+      <w:r>
+        <w:t>R</w:t>
+      </w:r>
+      <w:r>
+        <w:t>.</w:t>
+      </w:r>
+      <w:r>
+        <w:t xml:space="preserve"> N</w:t>
+      </w:r>
+      <w:r>
+        <w:t>.</w:t>
+      </w:r>
+      <w:r>
+        <w:t xml:space="preserve">, </w:t>
+      </w:r>
+      <w:r>
+        <w:t xml:space="preserve">Jensen </w:t>
+      </w:r>
+      <w:r>
+        <w:t>P</w:t>
+      </w:r>
+      <w:r>
+        <w:t>.</w:t>
+      </w:r>
+      <w:r>
+        <w:t xml:space="preserve"> K</w:t>
+      </w:r>
+      <w:r>
+        <w:t>.</w:t>
+      </w:r>
+      <w:r>
+        <w:t xml:space="preserve">, </w:t>
+      </w:r>
+      <w:proofErr w:type="spellStart"/>
+      <w:r>
+        <w:t>Dyrmann</w:t>
+      </w:r>
+      <w:proofErr w:type="spellEnd"/>
+      <w:r>
+        <w:t xml:space="preserve"> </w:t>
+      </w:r>
+      <w:r>
+        <w:t>M</w:t>
+      </w:r>
+      <w:r>
+        <w:t>.</w:t>
+      </w:r>
+      <w:r>
+        <w:t xml:space="preserve"> and </w:t>
+      </w:r>
+      <w:proofErr w:type="spellStart"/>
+      <w:r>
+        <w:t>Midtiby</w:t>
+      </w:r>
+      <w:proofErr w:type="spellEnd"/>
+      <w:r>
+        <w:t xml:space="preserve"> </w:t>
+      </w:r>
+      <w:r>
+        <w:t>H</w:t>
+      </w:r>
+      <w:r>
+        <w:t>.</w:t>
+      </w:r>
+      <w:r>
+        <w:t xml:space="preserve"> S</w:t>
+      </w:r>
+      <w:r>
+        <w:t xml:space="preserve">. in their </w:t>
+      </w:r>
+      <w:hyperlink r:id="rId5" w:history="1">
+        <w:r>
+          <w:rPr>
+            <w:rStyle w:val="Hyperlink"/>
+          </w:rPr>
+          <w:t>study</w:t>
+        </w:r>
+      </w:hyperlink>
+      <w:r>
+        <w:rPr>
+          <w:vertAlign w:val="superscript"/>
+        </w:rPr>
+        <w:t>[1]</w:t>
+      </w:r>
+      <w:r>
+        <w:t xml:space="preserve"> of “A Public Image Database for Benchmark of Plant Seedling Classification Algorithms” created a database of seedlings pictures, and tried to distinguish them by naïve </w:t>
+      </w:r>
+      <w:proofErr w:type="spellStart"/>
+      <w:r>
+        <w:t>bayes</w:t>
+      </w:r>
+      <w:proofErr w:type="spellEnd"/>
+      <w:r>
+        <w:t xml:space="preserve"> with a pre-processing of pictures. Now their database is placed in a </w:t>
+      </w:r>
+      <w:hyperlink r:id="rId6" w:history="1">
+        <w:proofErr w:type="spellStart"/>
+        <w:r>
+          <w:rPr>
+            <w:rStyle w:val="Hyperlink"/>
+          </w:rPr>
+          <w:t>kaggle</w:t>
+        </w:r>
+        <w:proofErr w:type="spellEnd"/>
+        <w:r>
+          <w:rPr>
+            <w:rStyle w:val="Hyperlink"/>
+          </w:rPr>
+          <w:t xml:space="preserve"> competition</w:t>
+        </w:r>
+      </w:hyperlink>
+      <w:r>
+        <w:rPr>
+          <w:vertAlign w:val="superscript"/>
+        </w:rPr>
+        <w:t>[2]</w:t>
+      </w:r>
+      <w:r>
+        <w:t xml:space="preserve">, and I will be using their database provided in </w:t>
+      </w:r>
+      <w:proofErr w:type="spellStart"/>
+      <w:r>
+        <w:t>kaggle</w:t>
+      </w:r>
+      <w:proofErr w:type="spellEnd"/>
+      <w:r>
+        <w:t xml:space="preserve">. </w:t>
+      </w:r>
     </w:p>
     <w:p>
       <w:pPr>
@@ -433,19 +593,7 @@
         <w:rPr>
           <w:rFonts w:ascii="Helvetica" w:hAnsi="Helvetica"/>
         </w:rPr>
-        <w:t xml:space="preserve">The seedling data set is provided by the </w:t>
-      </w:r>
-      <w:r>
-        <w:rPr>
-          <w:rFonts w:ascii="Helvetica" w:hAnsi="Helvetica"/>
-        </w:rPr>
-        <w:t>Aarhus University Signal Processing group, in collaboration with</w:t>
-      </w:r>
-      <w:r>
-        <w:rPr>
-          <w:rFonts w:ascii="Helvetica" w:hAnsi="Helvetica"/>
-        </w:rPr>
-        <w:t xml:space="preserve"> University of Southern Denmark.</w:t>
+        <w:t>The seedling data set is provided by the Aarhus University Signal Processing group, in collaboration with University of Southern Denmark.</w:t>
       </w:r>
       <w:r>
         <w:rPr>
@@ -487,10 +635,6 @@
         <w:ind w:firstLine="720"/>
         <w:rPr>
           <w:rFonts w:ascii="Helvetica" w:hAnsi="Helvetica"/>
-          <w:color w:val="333333"/>
-          <w:sz w:val="23"/>
-          <w:szCs w:val="23"/>
-          <w:shd w:val="clear" w:color="auto" w:fill="FFFFFF"/>
         </w:rPr>
       </w:pPr>
       <w:r>
@@ -571,17 +715,7 @@
           <w:szCs w:val="23"/>
           <w:shd w:val="clear" w:color="auto" w:fill="FFFFFF"/>
         </w:rPr>
-        <w:t>tyrofoam</w:t>
-      </w:r>
-      <w:r>
-        <w:rPr>
-          <w:rFonts w:ascii="Helvetica" w:hAnsi="Helvetica"/>
-          <w:color w:val="333333"/>
-          <w:sz w:val="23"/>
-          <w:szCs w:val="23"/>
-          <w:shd w:val="clear" w:color="auto" w:fill="FFFFFF"/>
-        </w:rPr>
-        <w:t xml:space="preserve"> boxes to grow samples. </w:t>
+        <w:t xml:space="preserve">tyrofoam boxes to grow samples. </w:t>
       </w:r>
       <w:r>
         <w:rPr>
@@ -703,27 +837,25 @@
         </w:rPr>
         <w:t xml:space="preserve"> are sown </w:t>
       </w:r>
-      <w:proofErr w:type="gramStart"/>
-      <w:r>
-        <w:rPr>
-          <w:rFonts w:ascii="Helvetica" w:hAnsi="Helvetica"/>
-          <w:color w:val="333333"/>
-          <w:sz w:val="23"/>
-          <w:szCs w:val="23"/>
-          <w:shd w:val="clear" w:color="auto" w:fill="FFFFFF"/>
-        </w:rPr>
-        <w:t>so as to</w:t>
-      </w:r>
-      <w:proofErr w:type="gramEnd"/>
-      <w:r>
-        <w:rPr>
-          <w:rFonts w:ascii="Helvetica" w:hAnsi="Helvetica"/>
-          <w:color w:val="333333"/>
-          <w:sz w:val="23"/>
-          <w:szCs w:val="23"/>
-          <w:shd w:val="clear" w:color="auto" w:fill="FFFFFF"/>
-        </w:rPr>
-        <w:t xml:space="preserve"> allow for 20 % germination failure. Images are recorded multiple times over a </w:t>
+      <w:r>
+        <w:rPr>
+          <w:rFonts w:ascii="Helvetica" w:hAnsi="Helvetica"/>
+          <w:color w:val="333333"/>
+          <w:sz w:val="23"/>
+          <w:szCs w:val="23"/>
+          <w:shd w:val="clear" w:color="auto" w:fill="FFFFFF"/>
+        </w:rPr>
+        <w:t>to</w:t>
+      </w:r>
+      <w:r>
+        <w:rPr>
+          <w:rFonts w:ascii="Helvetica" w:hAnsi="Helvetica"/>
+          <w:color w:val="333333"/>
+          <w:sz w:val="23"/>
+          <w:szCs w:val="23"/>
+          <w:shd w:val="clear" w:color="auto" w:fill="FFFFFF"/>
+        </w:rPr>
+        <w:t xml:space="preserve"> allow for 20% germination failure. Images are recorded multiple times over a </w:t>
       </w:r>
       <w:r>
         <w:rPr>
@@ -745,15 +877,81 @@
         </w:rPr>
         <w:t xml:space="preserve"> period at an interval of 2 to 3 days, starting a few days after emergence.</w:t>
       </w:r>
-    </w:p>
-    <w:p>
-      <w:pPr>
-        <w:spacing w:line="360" w:lineRule="auto"/>
-        <w:ind w:firstLine="720"/>
-        <w:rPr>
-          <w:rFonts w:ascii="Helvetica" w:hAnsi="Helvetica"/>
-        </w:rPr>
-      </w:pPr>
+      <w:r>
+        <w:rPr>
+          <w:rFonts w:ascii="Helvetica" w:hAnsi="Helvetica"/>
+          <w:color w:val="333333"/>
+          <w:sz w:val="23"/>
+          <w:szCs w:val="23"/>
+          <w:shd w:val="clear" w:color="auto" w:fill="FFFFFF"/>
+        </w:rPr>
+        <w:t xml:space="preserve"> I will be downloading this </w:t>
+      </w:r>
+      <w:hyperlink r:id="rId7" w:history="1">
+        <w:r>
+          <w:rPr>
+            <w:rStyle w:val="Hyperlink"/>
+            <w:rFonts w:ascii="Helvetica" w:hAnsi="Helvetica"/>
+            <w:sz w:val="23"/>
+            <w:szCs w:val="23"/>
+            <w:shd w:val="clear" w:color="auto" w:fill="FFFFFF"/>
+          </w:rPr>
+          <w:t>dataset</w:t>
+        </w:r>
+      </w:hyperlink>
+      <w:r>
+        <w:rPr>
+          <w:rFonts w:ascii="Helvetica" w:hAnsi="Helvetica"/>
+          <w:color w:val="333333"/>
+          <w:sz w:val="23"/>
+          <w:szCs w:val="23"/>
+          <w:shd w:val="clear" w:color="auto" w:fill="FFFFFF"/>
+          <w:vertAlign w:val="superscript"/>
+        </w:rPr>
+        <w:t>[3]</w:t>
+      </w:r>
+      <w:r>
+        <w:rPr>
+          <w:rFonts w:ascii="Helvetica" w:hAnsi="Helvetica"/>
+          <w:color w:val="333333"/>
+          <w:sz w:val="23"/>
+          <w:szCs w:val="23"/>
+          <w:shd w:val="clear" w:color="auto" w:fill="FFFFFF"/>
+        </w:rPr>
+        <w:t xml:space="preserve"> from </w:t>
+      </w:r>
+      <w:proofErr w:type="spellStart"/>
+      <w:r>
+        <w:rPr>
+          <w:rFonts w:ascii="Helvetica" w:hAnsi="Helvetica"/>
+          <w:color w:val="333333"/>
+          <w:sz w:val="23"/>
+          <w:szCs w:val="23"/>
+          <w:shd w:val="clear" w:color="auto" w:fill="FFFFFF"/>
+        </w:rPr>
+        <w:t>kaggle</w:t>
+      </w:r>
+      <w:proofErr w:type="spellEnd"/>
+      <w:r>
+        <w:rPr>
+          <w:rFonts w:ascii="Helvetica" w:hAnsi="Helvetica"/>
+          <w:color w:val="333333"/>
+          <w:sz w:val="23"/>
+          <w:szCs w:val="23"/>
+          <w:shd w:val="clear" w:color="auto" w:fill="FFFFFF"/>
+        </w:rPr>
+        <w:t>.</w:t>
+      </w:r>
+      <w:r>
+        <w:rPr>
+          <w:rFonts w:ascii="Helvetica" w:hAnsi="Helvetica"/>
+          <w:color w:val="333333"/>
+          <w:sz w:val="23"/>
+          <w:szCs w:val="23"/>
+          <w:shd w:val="clear" w:color="auto" w:fill="FFFFFF"/>
+        </w:rPr>
+        <w:t xml:space="preserve"> </w:t>
+      </w:r>
       <w:r>
         <w:rPr>
           <w:rFonts w:ascii="Helvetica" w:hAnsi="Helvetica"/>
@@ -777,8 +975,8 @@
         <w:lastRenderedPageBreak/>
         <w:drawing>
           <wp:inline distT="0" distB="0" distL="0" distR="0" wp14:anchorId="179B8B8D" wp14:editId="235E84AE">
-            <wp:extent cx="5731510" cy="4054475"/>
-            <wp:effectExtent l="0" t="0" r="2540" b="3175"/>
+            <wp:extent cx="4938781" cy="3493698"/>
+            <wp:effectExtent l="0" t="0" r="0" b="0"/>
             <wp:docPr id="1" name="Picture 1"/>
             <wp:cNvGraphicFramePr>
               <a:graphicFrameLocks xmlns:a="http://schemas.openxmlformats.org/drawingml/2006/main" noChangeAspect="1"/>
@@ -791,7 +989,7 @@
                     <pic:cNvPicPr/>
                   </pic:nvPicPr>
                   <pic:blipFill>
-                    <a:blip r:embed="rId5"/>
+                    <a:blip r:embed="rId8"/>
                     <a:stretch>
                       <a:fillRect/>
                     </a:stretch>
@@ -799,7 +997,7 @@
                   <pic:spPr>
                     <a:xfrm>
                       <a:off x="0" y="0"/>
-                      <a:ext cx="5731510" cy="4054475"/>
+                      <a:ext cx="4952474" cy="3503385"/>
                     </a:xfrm>
                     <a:prstGeom prst="rect">
                       <a:avLst/>
@@ -815,7 +1013,179 @@
     <w:p>
       <w:pPr>
         <w:spacing w:line="360" w:lineRule="auto"/>
-      </w:pPr>
+        <w:ind w:firstLine="720"/>
+        <w:rPr>
+          <w:rFonts w:ascii="Helvetica" w:hAnsi="Helvetica"/>
+        </w:rPr>
+      </w:pPr>
+      <w:r>
+        <w:rPr>
+          <w:rFonts w:ascii="Helvetica" w:hAnsi="Helvetica"/>
+        </w:rPr>
+        <w:t>The distribution of each specie in the training data is as follows;</w:t>
+      </w:r>
+    </w:p>
+    <w:p>
+      <w:pPr>
+        <w:spacing w:line="360" w:lineRule="auto"/>
+        <w:ind w:firstLine="720"/>
+      </w:pPr>
+      <w:r>
+        <w:rPr>
+          <w:noProof/>
+        </w:rPr>
+        <w:drawing>
+          <wp:inline distT="0" distB="0" distL="0" distR="0" wp14:anchorId="06FE8B2D" wp14:editId="484DBFB9">
+            <wp:extent cx="5731510" cy="2865755"/>
+            <wp:effectExtent l="0" t="0" r="2540" b="0"/>
+            <wp:docPr id="5" name="Picture 5"/>
+            <wp:cNvGraphicFramePr>
+              <a:graphicFrameLocks xmlns:a="http://schemas.openxmlformats.org/drawingml/2006/main" noChangeAspect="1"/>
+            </wp:cNvGraphicFramePr>
+            <a:graphic xmlns:a="http://schemas.openxmlformats.org/drawingml/2006/main">
+              <a:graphicData uri="http://schemas.openxmlformats.org/drawingml/2006/picture">
+                <pic:pic xmlns:pic="http://schemas.openxmlformats.org/drawingml/2006/picture">
+                  <pic:nvPicPr>
+                    <pic:cNvPr id="1" name=""/>
+                    <pic:cNvPicPr/>
+                  </pic:nvPicPr>
+                  <pic:blipFill>
+                    <a:blip r:embed="rId9"/>
+                    <a:stretch>
+                      <a:fillRect/>
+                    </a:stretch>
+                  </pic:blipFill>
+                  <pic:spPr>
+                    <a:xfrm>
+                      <a:off x="0" y="0"/>
+                      <a:ext cx="5731510" cy="2865755"/>
+                    </a:xfrm>
+                    <a:prstGeom prst="rect">
+                      <a:avLst/>
+                    </a:prstGeom>
+                  </pic:spPr>
+                </pic:pic>
+              </a:graphicData>
+            </a:graphic>
+          </wp:inline>
+        </w:drawing>
+      </w:r>
+    </w:p>
+    <w:p>
+      <w:pPr>
+        <w:spacing w:line="360" w:lineRule="auto"/>
+        <w:ind w:firstLine="720"/>
+        <w:rPr>
+          <w:rFonts w:ascii="Helvetica" w:hAnsi="Helvetica"/>
+        </w:rPr>
+      </w:pPr>
+      <w:r>
+        <w:rPr>
+          <w:rFonts w:ascii="Helvetica" w:hAnsi="Helvetica"/>
+        </w:rPr>
+        <w:t xml:space="preserve">Some species have more samples than some others; for example, number of “Loose Silky Bent” samples are three times greater than number of “Maize” samples. </w:t>
+      </w:r>
+    </w:p>
+    <w:p>
+      <w:pPr>
+        <w:spacing w:line="360" w:lineRule="auto"/>
+      </w:pPr>
+      <w:r>
+        <w:rPr>
+          <w:noProof/>
+        </w:rPr>
+        <w:lastRenderedPageBreak/>
+        <w:drawing>
+          <wp:inline distT="0" distB="0" distL="0" distR="0" wp14:anchorId="364033F5" wp14:editId="68376841">
+            <wp:extent cx="5731510" cy="4445635"/>
+            <wp:effectExtent l="0" t="0" r="2540" b="0"/>
+            <wp:docPr id="6" name="Picture 6"/>
+            <wp:cNvGraphicFramePr>
+              <a:graphicFrameLocks xmlns:a="http://schemas.openxmlformats.org/drawingml/2006/main" noChangeAspect="1"/>
+            </wp:cNvGraphicFramePr>
+            <a:graphic xmlns:a="http://schemas.openxmlformats.org/drawingml/2006/main">
+              <a:graphicData uri="http://schemas.openxmlformats.org/drawingml/2006/picture">
+                <pic:pic xmlns:pic="http://schemas.openxmlformats.org/drawingml/2006/picture">
+                  <pic:nvPicPr>
+                    <pic:cNvPr id="1" name=""/>
+                    <pic:cNvPicPr/>
+                  </pic:nvPicPr>
+                  <pic:blipFill>
+                    <a:blip r:embed="rId10"/>
+                    <a:stretch>
+                      <a:fillRect/>
+                    </a:stretch>
+                  </pic:blipFill>
+                  <pic:spPr>
+                    <a:xfrm>
+                      <a:off x="0" y="0"/>
+                      <a:ext cx="5731510" cy="4445635"/>
+                    </a:xfrm>
+                    <a:prstGeom prst="rect">
+                      <a:avLst/>
+                    </a:prstGeom>
+                  </pic:spPr>
+                </pic:pic>
+              </a:graphicData>
+            </a:graphic>
+          </wp:inline>
+        </w:drawing>
+      </w:r>
+    </w:p>
+    <w:p>
+      <w:pPr>
+        <w:spacing w:line="360" w:lineRule="auto"/>
+        <w:ind w:firstLine="720"/>
+        <w:rPr>
+          <w:rFonts w:ascii="Helvetica" w:hAnsi="Helvetica"/>
+        </w:rPr>
+      </w:pPr>
+      <w:r>
+        <w:rPr>
+          <w:rFonts w:ascii="Helvetica" w:hAnsi="Helvetica"/>
+        </w:rPr>
+        <w:t xml:space="preserve">Image sizes varies so we will need to resize them </w:t>
+      </w:r>
+      <w:r>
+        <w:rPr>
+          <w:rFonts w:ascii="Helvetica" w:hAnsi="Helvetica"/>
+        </w:rPr>
+        <w:t>when we input them to the CNN.</w:t>
+      </w:r>
+      <w:r>
+        <w:rPr>
+          <w:rFonts w:ascii="Helvetica" w:hAnsi="Helvetica"/>
+        </w:rPr>
+        <w:t xml:space="preserve"> Lastly; </w:t>
+      </w:r>
+      <w:proofErr w:type="spellStart"/>
+      <w:r>
+        <w:rPr>
+          <w:rFonts w:ascii="Helvetica" w:hAnsi="Helvetica"/>
+        </w:rPr>
+        <w:t>kaggle</w:t>
+      </w:r>
+      <w:proofErr w:type="spellEnd"/>
+      <w:r>
+        <w:rPr>
+          <w:rFonts w:ascii="Helvetica" w:hAnsi="Helvetica"/>
+        </w:rPr>
+        <w:t xml:space="preserve"> provides a training set and a testing set, I will use training set to generate my model with success </w:t>
+      </w:r>
+      <w:proofErr w:type="gramStart"/>
+      <w:r>
+        <w:rPr>
+          <w:rFonts w:ascii="Helvetica" w:hAnsi="Helvetica"/>
+        </w:rPr>
+        <w:t>criteria, and</w:t>
+      </w:r>
+      <w:proofErr w:type="gramEnd"/>
+      <w:r>
+        <w:rPr>
+          <w:rFonts w:ascii="Helvetica" w:hAnsi="Helvetica"/>
+        </w:rPr>
+        <w:t xml:space="preserve"> use the test set for validation.</w:t>
+      </w:r>
     </w:p>
     <w:p>
       <w:pPr>
@@ -856,107 +1226,7 @@
           <w:szCs w:val="23"/>
           <w:shd w:val="clear" w:color="auto" w:fill="FFFFFF"/>
         </w:rPr>
-        <w:t xml:space="preserve">Deep learning techniques </w:t>
-      </w:r>
-      <w:r>
-        <w:rPr>
-          <w:rFonts w:ascii="Helvetica" w:hAnsi="Helvetica"/>
-          <w:color w:val="333333"/>
-          <w:sz w:val="23"/>
-          <w:szCs w:val="23"/>
-          <w:shd w:val="clear" w:color="auto" w:fill="FFFFFF"/>
-        </w:rPr>
-        <w:t>have been very successful i</w:t>
-      </w:r>
-      <w:r>
-        <w:rPr>
-          <w:rFonts w:ascii="Helvetica" w:hAnsi="Helvetica"/>
-          <w:color w:val="333333"/>
-          <w:sz w:val="23"/>
-          <w:szCs w:val="23"/>
-          <w:shd w:val="clear" w:color="auto" w:fill="FFFFFF"/>
-        </w:rPr>
-        <w:t xml:space="preserve">n recent years, achieving state </w:t>
-      </w:r>
-      <w:r>
-        <w:rPr>
-          <w:rFonts w:ascii="Helvetica" w:hAnsi="Helvetica"/>
-          <w:color w:val="333333"/>
-          <w:sz w:val="23"/>
-          <w:szCs w:val="23"/>
-          <w:shd w:val="clear" w:color="auto" w:fill="FFFFFF"/>
-        </w:rPr>
-        <w:t>of</w:t>
-      </w:r>
-      <w:r>
-        <w:rPr>
-          <w:rFonts w:ascii="Helvetica" w:hAnsi="Helvetica"/>
-          <w:color w:val="333333"/>
-          <w:sz w:val="23"/>
-          <w:szCs w:val="23"/>
-          <w:shd w:val="clear" w:color="auto" w:fill="FFFFFF"/>
-        </w:rPr>
-        <w:t xml:space="preserve"> the </w:t>
-      </w:r>
-      <w:r>
-        <w:rPr>
-          <w:rFonts w:ascii="Helvetica" w:hAnsi="Helvetica"/>
-          <w:color w:val="333333"/>
-          <w:sz w:val="23"/>
-          <w:szCs w:val="23"/>
-          <w:shd w:val="clear" w:color="auto" w:fill="FFFFFF"/>
-        </w:rPr>
-        <w:t>art</w:t>
-      </w:r>
-      <w:r>
-        <w:rPr>
-          <w:rFonts w:ascii="Helvetica" w:hAnsi="Helvetica"/>
-          <w:color w:val="333333"/>
-          <w:sz w:val="23"/>
-          <w:szCs w:val="23"/>
-          <w:shd w:val="clear" w:color="auto" w:fill="FFFFFF"/>
-        </w:rPr>
-        <w:t xml:space="preserve"> </w:t>
-      </w:r>
-      <w:r>
-        <w:rPr>
-          <w:rFonts w:ascii="Helvetica" w:hAnsi="Helvetica"/>
-          <w:color w:val="333333"/>
-          <w:sz w:val="23"/>
-          <w:szCs w:val="23"/>
-          <w:shd w:val="clear" w:color="auto" w:fill="FFFFFF"/>
-        </w:rPr>
-        <w:t>results in a wide range of domains, s</w:t>
-      </w:r>
-      <w:r>
-        <w:rPr>
-          <w:rFonts w:ascii="Helvetica" w:hAnsi="Helvetica"/>
-          <w:color w:val="333333"/>
-          <w:sz w:val="23"/>
-          <w:szCs w:val="23"/>
-          <w:shd w:val="clear" w:color="auto" w:fill="FFFFFF"/>
-        </w:rPr>
-        <w:t xml:space="preserve">uch as voice recognition, image segmentation, face </w:t>
-      </w:r>
-      <w:r>
-        <w:rPr>
-          <w:rFonts w:ascii="Helvetica" w:hAnsi="Helvetica"/>
-          <w:color w:val="333333"/>
-          <w:sz w:val="23"/>
-          <w:szCs w:val="23"/>
-          <w:shd w:val="clear" w:color="auto" w:fill="FFFFFF"/>
-        </w:rPr>
-        <w:t>recognition and more.</w:t>
-      </w:r>
-      <w:r>
-        <w:rPr>
-          <w:rFonts w:ascii="Helvetica" w:hAnsi="Helvetica"/>
-          <w:color w:val="333333"/>
-          <w:sz w:val="23"/>
-          <w:szCs w:val="23"/>
-          <w:shd w:val="clear" w:color="auto" w:fill="FFFFFF"/>
-        </w:rPr>
-        <w:t xml:space="preserve"> In this </w:t>
+        <w:t xml:space="preserve">Deep learning techniques have been very successful in recent years, achieving state of the art results in a wide range of domains, such as voice recognition, image segmentation, face recognition and more. In this </w:t>
       </w:r>
       <w:r>
         <w:rPr>
@@ -971,15 +1241,24 @@
     </w:p>
     <w:p>
       <w:pPr>
-        <w:spacing w:line="360" w:lineRule="auto"/>
-        <w:rPr>
-          <w:rFonts w:ascii="Helvetica" w:hAnsi="Helvetica"/>
-          <w:color w:val="333333"/>
-          <w:sz w:val="23"/>
-          <w:szCs w:val="23"/>
-          <w:shd w:val="clear" w:color="auto" w:fill="FFFFFF"/>
-        </w:rPr>
-      </w:pPr>
+        <w:rPr>
+          <w:rFonts w:ascii="Helvetica" w:hAnsi="Helvetica"/>
+          <w:color w:val="333333"/>
+          <w:sz w:val="23"/>
+          <w:szCs w:val="23"/>
+          <w:shd w:val="clear" w:color="auto" w:fill="FFFFFF"/>
+        </w:rPr>
+      </w:pPr>
+      <w:r>
+        <w:rPr>
+          <w:rFonts w:ascii="Helvetica" w:hAnsi="Helvetica"/>
+          <w:color w:val="333333"/>
+          <w:sz w:val="23"/>
+          <w:szCs w:val="23"/>
+          <w:shd w:val="clear" w:color="auto" w:fill="FFFFFF"/>
+        </w:rPr>
+        <w:br w:type="page"/>
+      </w:r>
     </w:p>
     <w:p>
       <w:pPr>
@@ -996,6 +1275,7 @@
           <w:color w:val="auto"/>
           <w:sz w:val="36"/>
         </w:rPr>
+        <w:lastRenderedPageBreak/>
         <w:t>Benchmark Model</w:t>
       </w:r>
     </w:p>
@@ -1004,28 +1284,23 @@
       <w:pPr>
         <w:spacing w:line="360" w:lineRule="auto"/>
         <w:ind w:firstLine="720"/>
-      </w:pPr>
-      <w:r>
-        <w:rPr>
-          <w:rFonts w:ascii="Helvetica" w:hAnsi="Helvetica"/>
-          <w:color w:val="333333"/>
-          <w:sz w:val="23"/>
-          <w:szCs w:val="23"/>
-          <w:shd w:val="clear" w:color="auto" w:fill="FFFFFF"/>
-        </w:rPr>
-        <w:t>For a naïve benchmark, for a seedling imag</w:t>
-      </w:r>
-      <w:bookmarkStart w:id="0" w:name="_GoBack"/>
-      <w:bookmarkEnd w:id="0"/>
-      <w:r>
-        <w:rPr>
-          <w:rFonts w:ascii="Helvetica" w:hAnsi="Helvetica"/>
-          <w:color w:val="333333"/>
-          <w:sz w:val="23"/>
-          <w:szCs w:val="23"/>
-          <w:shd w:val="clear" w:color="auto" w:fill="FFFFFF"/>
-        </w:rPr>
-        <w:t xml:space="preserve">e belong to any class of 12 classes is equally likely, such a submission yields 0.04534 </w:t>
+        <w:rPr>
+          <w:rFonts w:ascii="Helvetica" w:hAnsi="Helvetica"/>
+          <w:color w:val="333333"/>
+          <w:sz w:val="23"/>
+          <w:szCs w:val="23"/>
+          <w:shd w:val="clear" w:color="auto" w:fill="FFFFFF"/>
+        </w:rPr>
+      </w:pPr>
+      <w:r>
+        <w:rPr>
+          <w:rFonts w:ascii="Helvetica" w:hAnsi="Helvetica"/>
+          <w:color w:val="333333"/>
+          <w:sz w:val="23"/>
+          <w:szCs w:val="23"/>
+          <w:shd w:val="clear" w:color="auto" w:fill="FFFFFF"/>
+        </w:rPr>
+        <w:t xml:space="preserve">For a naïve benchmark, for a seedling image belong to any class of 12 classes is equally likely, such a submission yields 0.04534 </w:t>
       </w:r>
       <w:r>
         <w:rPr>
@@ -1075,10 +1350,37 @@
           <w:szCs w:val="23"/>
           <w:shd w:val="clear" w:color="auto" w:fill="FFFFFF"/>
         </w:rPr>
-        <w:t>.</w:t>
-      </w:r>
-      <w:r>
-        <w:t xml:space="preserve"> </w:t>
+        <w:t xml:space="preserve">. Besides those models I will also create a </w:t>
+      </w:r>
+      <w:r>
+        <w:rPr>
+          <w:rFonts w:ascii="Helvetica" w:hAnsi="Helvetica"/>
+          <w:color w:val="333333"/>
+          <w:sz w:val="23"/>
+          <w:szCs w:val="23"/>
+          <w:shd w:val="clear" w:color="auto" w:fill="FFFFFF"/>
+        </w:rPr>
+        <w:t>one-layer</w:t>
+      </w:r>
+      <w:r>
+        <w:rPr>
+          <w:rFonts w:ascii="Helvetica" w:hAnsi="Helvetica"/>
+          <w:color w:val="333333"/>
+          <w:sz w:val="23"/>
+          <w:szCs w:val="23"/>
+          <w:shd w:val="clear" w:color="auto" w:fill="FFFFFF"/>
+        </w:rPr>
+        <w:t xml:space="preserve"> CNN to get a baseline score </w:t>
+      </w:r>
+      <w:r>
+        <w:rPr>
+          <w:rFonts w:ascii="Helvetica" w:hAnsi="Helvetica"/>
+          <w:color w:val="333333"/>
+          <w:sz w:val="23"/>
+          <w:szCs w:val="23"/>
+          <w:shd w:val="clear" w:color="auto" w:fill="FFFFFF"/>
+        </w:rPr>
+        <w:t>as well.</w:t>
       </w:r>
     </w:p>
     <w:p>
@@ -1101,7 +1403,6 @@
           <w:szCs w:val="23"/>
           <w:shd w:val="clear" w:color="auto" w:fill="FFFFFF"/>
         </w:rPr>
-        <w:lastRenderedPageBreak/>
         <w:t>I think a well-designed CNN</w:t>
       </w:r>
       <w:r>
@@ -1290,6 +1591,7 @@
       <w:r>
         <w:rPr>
           <w:rFonts w:ascii="Helvetica" w:hAnsi="Helvetica"/>
+          <w:noProof/>
           <w:color w:val="333333"/>
           <w:sz w:val="23"/>
           <w:szCs w:val="23"/>
@@ -1311,7 +1613,7 @@
                     <pic:cNvPicPr/>
                   </pic:nvPicPr>
                   <pic:blipFill rotWithShape="1">
-                    <a:blip r:embed="rId6"/>
+                    <a:blip r:embed="rId11"/>
                     <a:srcRect l="2109" r="16265" b="6779"/>
                     <a:stretch/>
                   </pic:blipFill>
@@ -1388,6 +1690,7 @@
       <w:r>
         <w:rPr>
           <w:rFonts w:ascii="Helvetica" w:hAnsi="Helvetica"/>
+          <w:noProof/>
           <w:color w:val="333333"/>
           <w:sz w:val="23"/>
           <w:szCs w:val="23"/>
@@ -1409,7 +1712,7 @@
                     <pic:cNvPicPr/>
                   </pic:nvPicPr>
                   <pic:blipFill rotWithShape="1">
-                    <a:blip r:embed="rId7"/>
+                    <a:blip r:embed="rId12"/>
                     <a:srcRect l="1126" r="4956"/>
                     <a:stretch/>
                   </pic:blipFill>
@@ -1439,15 +1742,24 @@
     </w:p>
     <w:p>
       <w:pPr>
-        <w:spacing w:line="360" w:lineRule="auto"/>
-        <w:rPr>
-          <w:rFonts w:ascii="Helvetica" w:hAnsi="Helvetica"/>
-          <w:color w:val="333333"/>
-          <w:sz w:val="23"/>
-          <w:szCs w:val="23"/>
-          <w:shd w:val="clear" w:color="auto" w:fill="FFFFFF"/>
-        </w:rPr>
-      </w:pPr>
+        <w:rPr>
+          <w:rFonts w:ascii="Helvetica" w:hAnsi="Helvetica"/>
+          <w:color w:val="333333"/>
+          <w:sz w:val="23"/>
+          <w:szCs w:val="23"/>
+          <w:shd w:val="clear" w:color="auto" w:fill="FFFFFF"/>
+        </w:rPr>
+      </w:pPr>
+      <w:r>
+        <w:rPr>
+          <w:rFonts w:ascii="Helvetica" w:hAnsi="Helvetica"/>
+          <w:color w:val="333333"/>
+          <w:sz w:val="23"/>
+          <w:szCs w:val="23"/>
+          <w:shd w:val="clear" w:color="auto" w:fill="FFFFFF"/>
+        </w:rPr>
+        <w:br w:type="page"/>
+      </w:r>
     </w:p>
     <w:p>
       <w:pPr>
@@ -1464,6 +1776,7 @@
           <w:color w:val="auto"/>
           <w:sz w:val="36"/>
         </w:rPr>
+        <w:lastRenderedPageBreak/>
         <w:t>Project Design</w:t>
       </w:r>
     </w:p>
@@ -1735,7 +2048,6 @@
           <w:szCs w:val="23"/>
           <w:shd w:val="clear" w:color="auto" w:fill="FFFFFF"/>
         </w:rPr>
-        <w:lastRenderedPageBreak/>
         <w:t>Workflow:</w:t>
       </w:r>
     </w:p>
@@ -1755,15 +2067,117 @@
           <w:shd w:val="clear" w:color="auto" w:fill="FFFFFF"/>
         </w:rPr>
       </w:pPr>
-      <w:r>
-        <w:rPr>
-          <w:rFonts w:ascii="Helvetica" w:hAnsi="Helvetica"/>
-          <w:color w:val="333333"/>
-          <w:sz w:val="23"/>
-          <w:szCs w:val="23"/>
-          <w:shd w:val="clear" w:color="auto" w:fill="FFFFFF"/>
-        </w:rPr>
-        <w:t>I will establish a baseline with a random choice of most probable specie guess.</w:t>
+      <w:proofErr w:type="gramStart"/>
+      <w:r>
+        <w:rPr>
+          <w:rFonts w:ascii="Helvetica" w:hAnsi="Helvetica"/>
+          <w:color w:val="333333"/>
+          <w:sz w:val="23"/>
+          <w:szCs w:val="23"/>
+          <w:shd w:val="clear" w:color="auto" w:fill="FFFFFF"/>
+        </w:rPr>
+        <w:t>In order to</w:t>
+      </w:r>
+      <w:proofErr w:type="gramEnd"/>
+      <w:r>
+        <w:rPr>
+          <w:rFonts w:ascii="Helvetica" w:hAnsi="Helvetica"/>
+          <w:color w:val="333333"/>
+          <w:sz w:val="23"/>
+          <w:szCs w:val="23"/>
+          <w:shd w:val="clear" w:color="auto" w:fill="FFFFFF"/>
+        </w:rPr>
+        <w:t xml:space="preserve"> feed these pictures to the CNN I will need to pre-process</w:t>
+      </w:r>
+      <w:r>
+        <w:rPr>
+          <w:rFonts w:ascii="Helvetica" w:hAnsi="Helvetica"/>
+          <w:color w:val="333333"/>
+          <w:sz w:val="23"/>
+          <w:szCs w:val="23"/>
+          <w:shd w:val="clear" w:color="auto" w:fill="FFFFFF"/>
+        </w:rPr>
+        <w:t xml:space="preserve"> (resize)</w:t>
+      </w:r>
+      <w:r>
+        <w:rPr>
+          <w:rFonts w:ascii="Helvetica" w:hAnsi="Helvetica"/>
+          <w:color w:val="333333"/>
+          <w:sz w:val="23"/>
+          <w:szCs w:val="23"/>
+          <w:shd w:val="clear" w:color="auto" w:fill="FFFFFF"/>
+        </w:rPr>
+        <w:t xml:space="preserve"> them to </w:t>
+      </w:r>
+      <w:r>
+        <w:rPr>
+          <w:rFonts w:ascii="Helvetica" w:hAnsi="Helvetica"/>
+          <w:color w:val="333333"/>
+          <w:sz w:val="23"/>
+          <w:szCs w:val="23"/>
+          <w:shd w:val="clear" w:color="auto" w:fill="FFFFFF"/>
+        </w:rPr>
+        <w:t>the same size</w:t>
+      </w:r>
+      <w:r>
+        <w:rPr>
+          <w:rFonts w:ascii="Helvetica" w:hAnsi="Helvetica"/>
+          <w:color w:val="333333"/>
+          <w:sz w:val="23"/>
+          <w:szCs w:val="23"/>
+          <w:shd w:val="clear" w:color="auto" w:fill="FFFFFF"/>
+        </w:rPr>
+        <w:t xml:space="preserve">, also I think I will also need to </w:t>
+      </w:r>
+      <w:r>
+        <w:rPr>
+          <w:rFonts w:ascii="Helvetica" w:hAnsi="Helvetica"/>
+          <w:color w:val="333333"/>
+          <w:sz w:val="23"/>
+          <w:szCs w:val="23"/>
+          <w:shd w:val="clear" w:color="auto" w:fill="FFFFFF"/>
+        </w:rPr>
+        <w:t>convert</w:t>
+      </w:r>
+      <w:r>
+        <w:rPr>
+          <w:rFonts w:ascii="Helvetica" w:hAnsi="Helvetica"/>
+          <w:color w:val="333333"/>
+          <w:sz w:val="23"/>
+          <w:szCs w:val="23"/>
+          <w:shd w:val="clear" w:color="auto" w:fill="FFFFFF"/>
+        </w:rPr>
+        <w:t xml:space="preserve"> them f</w:t>
+      </w:r>
+      <w:r>
+        <w:rPr>
+          <w:rFonts w:ascii="Helvetica" w:hAnsi="Helvetica"/>
+          <w:color w:val="333333"/>
+          <w:sz w:val="23"/>
+          <w:szCs w:val="23"/>
+          <w:shd w:val="clear" w:color="auto" w:fill="FFFFFF"/>
+        </w:rPr>
+        <w:t>rom RGB to BGR</w:t>
+      </w:r>
+      <w:r>
+        <w:rPr>
+          <w:rFonts w:ascii="Helvetica" w:hAnsi="Helvetica"/>
+          <w:color w:val="333333"/>
+          <w:sz w:val="23"/>
+          <w:szCs w:val="23"/>
+          <w:shd w:val="clear" w:color="auto" w:fill="FFFFFF"/>
+        </w:rPr>
+        <w:t xml:space="preserve"> or </w:t>
+      </w:r>
+      <w:r>
+        <w:rPr>
+          <w:rFonts w:ascii="Helvetica" w:hAnsi="Helvetica"/>
+          <w:color w:val="333333"/>
+          <w:sz w:val="23"/>
+          <w:szCs w:val="23"/>
+          <w:shd w:val="clear" w:color="auto" w:fill="FFFFFF"/>
+        </w:rPr>
+        <w:t>maybe to HSV.</w:t>
       </w:r>
     </w:p>
     <w:p>
@@ -1790,17 +2204,7 @@
           <w:szCs w:val="23"/>
           <w:shd w:val="clear" w:color="auto" w:fill="FFFFFF"/>
         </w:rPr>
-        <w:t>I will train</w:t>
-      </w:r>
-      <w:r>
-        <w:rPr>
-          <w:rFonts w:ascii="Helvetica" w:hAnsi="Helvetica"/>
-          <w:color w:val="333333"/>
-          <w:sz w:val="23"/>
-          <w:szCs w:val="23"/>
-          <w:shd w:val="clear" w:color="auto" w:fill="FFFFFF"/>
-        </w:rPr>
-        <w:t xml:space="preserve"> a small convolutional neural network from scratch for comparison.</w:t>
+        <w:t>I will establish a baseline with a random choice of most probable specie guess.</w:t>
       </w:r>
     </w:p>
     <w:p>
@@ -1827,87 +2231,17 @@
           <w:szCs w:val="23"/>
           <w:shd w:val="clear" w:color="auto" w:fill="FFFFFF"/>
         </w:rPr>
-        <w:t>I will extract</w:t>
-      </w:r>
-      <w:r>
-        <w:rPr>
-          <w:rFonts w:ascii="Helvetica" w:hAnsi="Helvetica"/>
-          <w:color w:val="333333"/>
-          <w:sz w:val="23"/>
-          <w:szCs w:val="23"/>
-          <w:shd w:val="clear" w:color="auto" w:fill="FFFFFF"/>
-        </w:rPr>
-        <w:t xml:space="preserve"> features from the images with th</w:t>
-      </w:r>
-      <w:r>
-        <w:rPr>
-          <w:rFonts w:ascii="Helvetica" w:hAnsi="Helvetica"/>
-          <w:color w:val="333333"/>
-          <w:sz w:val="23"/>
-          <w:szCs w:val="23"/>
-          <w:shd w:val="clear" w:color="auto" w:fill="FFFFFF"/>
-        </w:rPr>
-        <w:t>e pretrained network and will run</w:t>
-      </w:r>
-      <w:r>
-        <w:rPr>
-          <w:rFonts w:ascii="Helvetica" w:hAnsi="Helvetica"/>
-          <w:color w:val="333333"/>
-          <w:sz w:val="23"/>
-          <w:szCs w:val="23"/>
-          <w:shd w:val="clear" w:color="auto" w:fill="FFFFFF"/>
-        </w:rPr>
-        <w:t xml:space="preserve"> small fully connected network</w:t>
-      </w:r>
-      <w:r>
-        <w:rPr>
-          <w:rFonts w:ascii="Helvetica" w:hAnsi="Helvetica"/>
-          <w:color w:val="333333"/>
-          <w:sz w:val="23"/>
-          <w:szCs w:val="23"/>
-          <w:shd w:val="clear" w:color="auto" w:fill="FFFFFF"/>
-        </w:rPr>
-        <w:t xml:space="preserve"> with</w:t>
-      </w:r>
-      <w:r>
-        <w:rPr>
-          <w:rFonts w:ascii="Helvetica" w:hAnsi="Helvetica"/>
-          <w:color w:val="333333"/>
-          <w:sz w:val="23"/>
-          <w:szCs w:val="23"/>
-          <w:shd w:val="clear" w:color="auto" w:fill="FFFFFF"/>
-        </w:rPr>
-        <w:t xml:space="preserve"> 12 output neurons on the</w:t>
-      </w:r>
-      <w:r>
-        <w:rPr>
-          <w:rFonts w:ascii="Helvetica" w:hAnsi="Helvetica"/>
-          <w:color w:val="333333"/>
-          <w:sz w:val="23"/>
-          <w:szCs w:val="23"/>
-          <w:shd w:val="clear" w:color="auto" w:fill="FFFFFF"/>
-        </w:rPr>
-        <w:t xml:space="preserve"> last layer to get predictions.</w:t>
-      </w:r>
-      <w:r>
-        <w:rPr>
-          <w:rFonts w:ascii="Helvetica" w:hAnsi="Helvetica"/>
-          <w:color w:val="333333"/>
-          <w:sz w:val="23"/>
-          <w:szCs w:val="23"/>
-          <w:shd w:val="clear" w:color="auto" w:fill="FFFFFF"/>
-        </w:rPr>
-        <w:t xml:space="preserve"> Afterwards, I will compare</w:t>
-      </w:r>
-      <w:r>
-        <w:rPr>
-          <w:rFonts w:ascii="Helvetica" w:hAnsi="Helvetica"/>
-          <w:color w:val="333333"/>
-          <w:sz w:val="23"/>
-          <w:szCs w:val="23"/>
-          <w:shd w:val="clear" w:color="auto" w:fill="FFFFFF"/>
-        </w:rPr>
-        <w:t xml:space="preserve"> it with running SVM on the extracted features.</w:t>
+        <w:t>I will train</w:t>
+      </w:r>
+      <w:r>
+        <w:rPr>
+          <w:rFonts w:ascii="Helvetica" w:hAnsi="Helvetica"/>
+          <w:color w:val="333333"/>
+          <w:sz w:val="23"/>
+          <w:szCs w:val="23"/>
+          <w:shd w:val="clear" w:color="auto" w:fill="FFFFFF"/>
+        </w:rPr>
+        <w:t xml:space="preserve"> a small convolutional neural network from scratch for comparison.</w:t>
       </w:r>
     </w:p>
     <w:p>
@@ -1926,18 +2260,115 @@
           <w:shd w:val="clear" w:color="auto" w:fill="FFFFFF"/>
         </w:rPr>
       </w:pPr>
-      <w:proofErr w:type="gramStart"/>
-      <w:r>
-        <w:rPr>
-          <w:rFonts w:ascii="Helvetica" w:hAnsi="Helvetica"/>
-          <w:color w:val="333333"/>
-          <w:sz w:val="23"/>
-          <w:szCs w:val="23"/>
-          <w:shd w:val="clear" w:color="auto" w:fill="FFFFFF"/>
-        </w:rPr>
-        <w:t>Finally</w:t>
-      </w:r>
-      <w:proofErr w:type="gramEnd"/>
+      <w:r>
+        <w:rPr>
+          <w:rFonts w:ascii="Helvetica" w:hAnsi="Helvetica"/>
+          <w:color w:val="333333"/>
+          <w:sz w:val="23"/>
+          <w:szCs w:val="23"/>
+          <w:shd w:val="clear" w:color="auto" w:fill="FFFFFF"/>
+        </w:rPr>
+        <w:t>I will extract</w:t>
+      </w:r>
+      <w:r>
+        <w:rPr>
+          <w:rFonts w:ascii="Helvetica" w:hAnsi="Helvetica"/>
+          <w:color w:val="333333"/>
+          <w:sz w:val="23"/>
+          <w:szCs w:val="23"/>
+          <w:shd w:val="clear" w:color="auto" w:fill="FFFFFF"/>
+        </w:rPr>
+        <w:t xml:space="preserve"> features from the images with th</w:t>
+      </w:r>
+      <w:r>
+        <w:rPr>
+          <w:rFonts w:ascii="Helvetica" w:hAnsi="Helvetica"/>
+          <w:color w:val="333333"/>
+          <w:sz w:val="23"/>
+          <w:szCs w:val="23"/>
+          <w:shd w:val="clear" w:color="auto" w:fill="FFFFFF"/>
+        </w:rPr>
+        <w:t>e pretrained network and will run</w:t>
+      </w:r>
+      <w:r>
+        <w:rPr>
+          <w:rFonts w:ascii="Helvetica" w:hAnsi="Helvetica"/>
+          <w:color w:val="333333"/>
+          <w:sz w:val="23"/>
+          <w:szCs w:val="23"/>
+          <w:shd w:val="clear" w:color="auto" w:fill="FFFFFF"/>
+        </w:rPr>
+        <w:t xml:space="preserve"> small fully connected network</w:t>
+      </w:r>
+      <w:r>
+        <w:rPr>
+          <w:rFonts w:ascii="Helvetica" w:hAnsi="Helvetica"/>
+          <w:color w:val="333333"/>
+          <w:sz w:val="23"/>
+          <w:szCs w:val="23"/>
+          <w:shd w:val="clear" w:color="auto" w:fill="FFFFFF"/>
+        </w:rPr>
+        <w:t xml:space="preserve"> with</w:t>
+      </w:r>
+      <w:r>
+        <w:rPr>
+          <w:rFonts w:ascii="Helvetica" w:hAnsi="Helvetica"/>
+          <w:color w:val="333333"/>
+          <w:sz w:val="23"/>
+          <w:szCs w:val="23"/>
+          <w:shd w:val="clear" w:color="auto" w:fill="FFFFFF"/>
+        </w:rPr>
+        <w:t xml:space="preserve"> 12 output neurons on the</w:t>
+      </w:r>
+      <w:r>
+        <w:rPr>
+          <w:rFonts w:ascii="Helvetica" w:hAnsi="Helvetica"/>
+          <w:color w:val="333333"/>
+          <w:sz w:val="23"/>
+          <w:szCs w:val="23"/>
+          <w:shd w:val="clear" w:color="auto" w:fill="FFFFFF"/>
+        </w:rPr>
+        <w:t xml:space="preserve"> last layer to get predictions</w:t>
+      </w:r>
+      <w:bookmarkStart w:id="0" w:name="_GoBack"/>
+      <w:bookmarkEnd w:id="0"/>
+      <w:r>
+        <w:rPr>
+          <w:rFonts w:ascii="Helvetica" w:hAnsi="Helvetica"/>
+          <w:color w:val="333333"/>
+          <w:sz w:val="23"/>
+          <w:szCs w:val="23"/>
+          <w:shd w:val="clear" w:color="auto" w:fill="FFFFFF"/>
+        </w:rPr>
+        <w:t>.</w:t>
+      </w:r>
+    </w:p>
+    <w:p>
+      <w:pPr>
+        <w:pStyle w:val="ListParagraph"/>
+        <w:numPr>
+          <w:ilvl w:val="1"/>
+          <w:numId w:val="1"/>
+        </w:numPr>
+        <w:spacing w:line="360" w:lineRule="auto"/>
+        <w:rPr>
+          <w:rFonts w:ascii="Helvetica" w:hAnsi="Helvetica"/>
+          <w:color w:val="333333"/>
+          <w:sz w:val="23"/>
+          <w:szCs w:val="23"/>
+          <w:shd w:val="clear" w:color="auto" w:fill="FFFFFF"/>
+        </w:rPr>
+      </w:pPr>
+      <w:r>
+        <w:rPr>
+          <w:rFonts w:ascii="Helvetica" w:hAnsi="Helvetica"/>
+          <w:color w:val="333333"/>
+          <w:sz w:val="23"/>
+          <w:szCs w:val="23"/>
+          <w:shd w:val="clear" w:color="auto" w:fill="FFFFFF"/>
+        </w:rPr>
+        <w:t>Finally,</w:t>
+      </w:r>
       <w:r>
         <w:rPr>
           <w:rFonts w:ascii="Helvetica" w:hAnsi="Helvetica"/>
@@ -2554,6 +2985,7 @@
   <w:style w:type="character" w:default="1" w:styleId="DefaultParagraphFont">
     <w:name w:val="Default Paragraph Font"/>
     <w:uiPriority w:val="1"/>
+    <w:semiHidden/>
     <w:unhideWhenUsed/>
   </w:style>
   <w:style w:type="table" w:default="1" w:styleId="TableNormal">
@@ -2670,6 +3102,101 @@
       <w:ind w:left="720"/>
       <w:contextualSpacing/>
     </w:pPr>
+  </w:style>
+  <w:style w:type="table" w:styleId="TableGrid">
+    <w:name w:val="Table Grid"/>
+    <w:basedOn w:val="TableNormal"/>
+    <w:uiPriority w:val="39"/>
+    <w:rsid w:val="00E4382E"/>
+    <w:pPr>
+      <w:spacing w:after="0" w:line="240" w:lineRule="auto"/>
+    </w:pPr>
+    <w:tblPr>
+      <w:tblBorders>
+        <w:top w:val="single" w:sz="4" w:space="0" w:color="auto"/>
+        <w:left w:val="single" w:sz="4" w:space="0" w:color="auto"/>
+        <w:bottom w:val="single" w:sz="4" w:space="0" w:color="auto"/>
+        <w:right w:val="single" w:sz="4" w:space="0" w:color="auto"/>
+        <w:insideH w:val="single" w:sz="4" w:space="0" w:color="auto"/>
+        <w:insideV w:val="single" w:sz="4" w:space="0" w:color="auto"/>
+      </w:tblBorders>
+    </w:tblPr>
+  </w:style>
+  <w:style w:type="table" w:styleId="TableGridLight">
+    <w:name w:val="Grid Table Light"/>
+    <w:basedOn w:val="TableNormal"/>
+    <w:uiPriority w:val="40"/>
+    <w:rsid w:val="006531CF"/>
+    <w:pPr>
+      <w:spacing w:after="0" w:line="240" w:lineRule="auto"/>
+    </w:pPr>
+    <w:tblPr>
+      <w:tblBorders>
+        <w:top w:val="single" w:sz="4" w:space="0" w:color="BFBFBF" w:themeColor="background1" w:themeShade="BF"/>
+        <w:left w:val="single" w:sz="4" w:space="0" w:color="BFBFBF" w:themeColor="background1" w:themeShade="BF"/>
+        <w:bottom w:val="single" w:sz="4" w:space="0" w:color="BFBFBF" w:themeColor="background1" w:themeShade="BF"/>
+        <w:right w:val="single" w:sz="4" w:space="0" w:color="BFBFBF" w:themeColor="background1" w:themeShade="BF"/>
+        <w:insideH w:val="single" w:sz="4" w:space="0" w:color="BFBFBF" w:themeColor="background1" w:themeShade="BF"/>
+        <w:insideV w:val="single" w:sz="4" w:space="0" w:color="BFBFBF" w:themeColor="background1" w:themeShade="BF"/>
+      </w:tblBorders>
+    </w:tblPr>
+  </w:style>
+  <w:style w:type="table" w:styleId="GridTable1Light-Accent2">
+    <w:name w:val="Grid Table 1 Light Accent 2"/>
+    <w:basedOn w:val="TableNormal"/>
+    <w:uiPriority w:val="46"/>
+    <w:rsid w:val="006531CF"/>
+    <w:pPr>
+      <w:spacing w:after="0" w:line="240" w:lineRule="auto"/>
+    </w:pPr>
+    <w:tblPr>
+      <w:tblStyleRowBandSize w:val="1"/>
+      <w:tblStyleColBandSize w:val="1"/>
+      <w:tblBorders>
+        <w:top w:val="single" w:sz="4" w:space="0" w:color="F7CAAC" w:themeColor="accent2" w:themeTint="66"/>
+        <w:left w:val="single" w:sz="4" w:space="0" w:color="F7CAAC" w:themeColor="accent2" w:themeTint="66"/>
+        <w:bottom w:val="single" w:sz="4" w:space="0" w:color="F7CAAC" w:themeColor="accent2" w:themeTint="66"/>
+        <w:right w:val="single" w:sz="4" w:space="0" w:color="F7CAAC" w:themeColor="accent2" w:themeTint="66"/>
+        <w:insideH w:val="single" w:sz="4" w:space="0" w:color="F7CAAC" w:themeColor="accent2" w:themeTint="66"/>
+        <w:insideV w:val="single" w:sz="4" w:space="0" w:color="F7CAAC" w:themeColor="accent2" w:themeTint="66"/>
+      </w:tblBorders>
+    </w:tblPr>
+    <w:tblStylePr w:type="firstRow">
+      <w:rPr>
+        <w:b/>
+        <w:bCs/>
+      </w:rPr>
+      <w:tblPr/>
+      <w:tcPr>
+        <w:tcBorders>
+          <w:bottom w:val="single" w:sz="12" w:space="0" w:color="F4B083" w:themeColor="accent2" w:themeTint="99"/>
+        </w:tcBorders>
+      </w:tcPr>
+    </w:tblStylePr>
+    <w:tblStylePr w:type="lastRow">
+      <w:rPr>
+        <w:b/>
+        <w:bCs/>
+      </w:rPr>
+      <w:tblPr/>
+      <w:tcPr>
+        <w:tcBorders>
+          <w:top w:val="double" w:sz="2" w:space="0" w:color="F4B083" w:themeColor="accent2" w:themeTint="99"/>
+        </w:tcBorders>
+      </w:tcPr>
+    </w:tblStylePr>
+    <w:tblStylePr w:type="firstCol">
+      <w:rPr>
+        <w:b/>
+        <w:bCs/>
+      </w:rPr>
+    </w:tblStylePr>
+    <w:tblStylePr w:type="lastCol">
+      <w:rPr>
+        <w:b/>
+        <w:bCs/>
+      </w:rPr>
+    </w:tblStylePr>
   </w:style>
 </w:styles>
 </file>
